--- a/Ohjelmoinnin prototyyppi.docx
+++ b/Ohjelmoinnin prototyyppi.docx
@@ -602,39 +602,7 @@
           <w:sz w:val="28"/>
           <w:szCs w:val="28"/>
         </w:rPr>
-        <w:t xml:space="preserve">Näyttö suoritetaan luomalla 2-uloitteinen </w:t>
-      </w:r>
-      <w:proofErr w:type="spellStart"/>
-      <w:r>
-        <w:rPr>
-          <w:sz w:val="28"/>
-          <w:szCs w:val="28"/>
-        </w:rPr>
-        <w:t>Endless</w:t>
-      </w:r>
-      <w:proofErr w:type="spellEnd"/>
-      <w:r>
-        <w:rPr>
-          <w:sz w:val="28"/>
-          <w:szCs w:val="28"/>
-        </w:rPr>
-        <w:t xml:space="preserve"> </w:t>
-      </w:r>
-      <w:proofErr w:type="spellStart"/>
-      <w:r>
-        <w:rPr>
-          <w:sz w:val="28"/>
-          <w:szCs w:val="28"/>
-        </w:rPr>
-        <w:t>Runner</w:t>
-      </w:r>
-      <w:proofErr w:type="spellEnd"/>
-      <w:r>
-        <w:rPr>
-          <w:sz w:val="28"/>
-          <w:szCs w:val="28"/>
-        </w:rPr>
-        <w:t>- peli. Pelin tarkoituksena on päästä mahdollisimman pitkälle osumatta vastaan tuleviin esteisiin. Pelin pisteet lasketaan ohitettujen esteitten lukumäärän mukaan</w:t>
+        <w:t>Näyttö suoritetaan luomalla 2-uloitteinen Endless Runner- peli. Pelin tarkoituksena on päästä mahdollisimman pitkälle osumatta vastaan tuleviin esteisiin. Pelin pisteet lasketaan ohitettujen esteitten lukumäärän mukaan</w:t>
       </w:r>
       <w:r>
         <w:rPr>
@@ -681,79 +649,54 @@
           <w:szCs w:val="28"/>
         </w:rPr>
         <w:tab/>
-        <w:t xml:space="preserve">Visual Studio </w:t>
-      </w:r>
-      <w:proofErr w:type="spellStart"/>
-      <w:r>
+        <w:t>Visual Studio Code</w:t>
+      </w:r>
+    </w:p>
+    <w:p>
+      <w:pPr>
         <w:rPr>
           <w:sz w:val="28"/>
           <w:szCs w:val="28"/>
         </w:rPr>
-        <w:t>Code</w:t>
-      </w:r>
-      <w:proofErr w:type="spellEnd"/>
-    </w:p>
-    <w:p>
-      <w:pPr>
+      </w:pPr>
+      <w:r>
         <w:rPr>
           <w:sz w:val="28"/>
           <w:szCs w:val="28"/>
         </w:rPr>
-      </w:pPr>
+        <w:t xml:space="preserve">Pelimoottori: </w:t>
+      </w:r>
       <w:r>
         <w:rPr>
           <w:sz w:val="28"/>
           <w:szCs w:val="28"/>
         </w:rPr>
-        <w:t xml:space="preserve">Pelimoottori: </w:t>
-      </w:r>
-      <w:r>
+        <w:tab/>
+        <w:t>Unity</w:t>
+      </w:r>
+    </w:p>
+    <w:p>
+      <w:pPr>
         <w:rPr>
           <w:sz w:val="28"/>
           <w:szCs w:val="28"/>
         </w:rPr>
-        <w:tab/>
-      </w:r>
-      <w:proofErr w:type="spellStart"/>
+      </w:pPr>
       <w:r>
         <w:rPr>
           <w:sz w:val="28"/>
           <w:szCs w:val="28"/>
         </w:rPr>
-        <w:t>Unity</w:t>
-      </w:r>
-      <w:proofErr w:type="spellEnd"/>
-    </w:p>
-    <w:p>
-      <w:pPr>
+        <w:t>UML-mallinnus:</w:t>
+      </w:r>
+      <w:r>
         <w:rPr>
           <w:sz w:val="28"/>
           <w:szCs w:val="28"/>
         </w:rPr>
-      </w:pPr>
-      <w:r>
-        <w:rPr>
-          <w:sz w:val="28"/>
-          <w:szCs w:val="28"/>
-        </w:rPr>
-        <w:t>UML-mallinnus:</w:t>
-      </w:r>
-      <w:r>
-        <w:rPr>
-          <w:sz w:val="28"/>
-          <w:szCs w:val="28"/>
-        </w:rPr>
         <w:tab/>
-      </w:r>
-      <w:proofErr w:type="spellStart"/>
-      <w:r>
-        <w:rPr>
-          <w:sz w:val="28"/>
-          <w:szCs w:val="28"/>
-        </w:rPr>
         <w:t>UMLet</w:t>
       </w:r>
-      <w:proofErr w:type="spellEnd"/>
     </w:p>
     <w:p>
       <w:r>
@@ -874,15 +817,7 @@
     </w:p>
     <w:p>
       <w:r>
-        <w:t xml:space="preserve">Tehdään 2D projektiin kartan yksittäisen osion runko </w:t>
-      </w:r>
-      <w:proofErr w:type="spellStart"/>
-      <w:r>
-        <w:t>sprite</w:t>
-      </w:r>
-      <w:proofErr w:type="spellEnd"/>
-      <w:r>
-        <w:t xml:space="preserve"> objekteista.</w:t>
+        <w:t>Tehdään 2D projektiin kartan yksittäisen osion runko sprite objekteista.</w:t>
       </w:r>
     </w:p>
     <w:p>
@@ -929,15 +864,10 @@
     </w:p>
     <w:p>
       <w:r>
-        <w:t xml:space="preserve">Annetaan alueelle </w:t>
-      </w:r>
-      <w:proofErr w:type="gramStart"/>
-      <w:r>
-        <w:t>kiintopiste</w:t>
-      </w:r>
-      <w:proofErr w:type="gramEnd"/>
-      <w:r>
-        <w:t xml:space="preserve"> jota käyttäen se generoituu oikeaan kohtaan.</w:t>
+        <w:t xml:space="preserve">1. </w:t>
+      </w:r>
+      <w:r>
+        <w:t>Annetaan alueelle kiintopiste jota käyttäen se generoituu oikeaan kohtaan.</w:t>
       </w:r>
     </w:p>
     <w:p>
@@ -985,6 +915,9 @@
     </w:p>
     <w:p>
       <w:r>
+        <w:t xml:space="preserve">2. </w:t>
+      </w:r>
+      <w:r>
         <w:t>Siirretään tämän alueen runko kiintopisteen alle.</w:t>
       </w:r>
     </w:p>
@@ -1032,7 +965,13 @@
     </w:p>
     <w:p>
       <w:r>
+        <w:t xml:space="preserve">3. </w:t>
+      </w:r>
+      <w:r>
         <w:t>Luodaan uusi kansio elementeille ja skripteille</w:t>
+      </w:r>
+      <w:r>
+        <w:t>.</w:t>
       </w:r>
     </w:p>
     <w:p/>
@@ -1082,6 +1021,9 @@
     </w:p>
     <w:p>
       <w:r>
+        <w:t xml:space="preserve">4. </w:t>
+      </w:r>
+      <w:r>
         <w:t>Siirretään alue elementteihin. tämä helpottaa pelin kentän generoimista ja hallintaa.</w:t>
       </w:r>
     </w:p>
@@ -1129,7 +1071,13 @@
     </w:p>
     <w:p>
       <w:r>
-        <w:t>kopioidaan alueita muutama ja siirretään ne myös elementteihin</w:t>
+        <w:t>5. K</w:t>
+      </w:r>
+      <w:r>
+        <w:t>opioidaan alueita muutama ja siirretään ne myös elementteihin</w:t>
+      </w:r>
+      <w:r>
+        <w:t>.</w:t>
       </w:r>
     </w:p>
     <w:p>
@@ -1176,10 +1124,16 @@
     </w:p>
     <w:p>
       <w:r>
-        <w:t xml:space="preserve">määritetään alusta ja </w:t>
+        <w:t>6. M</w:t>
+      </w:r>
+      <w:r>
+        <w:t xml:space="preserve">ääritetään alusta ja </w:t>
       </w:r>
       <w:r>
         <w:t>tulevat esteet</w:t>
+      </w:r>
+      <w:r>
+        <w:t>.</w:t>
       </w:r>
     </w:p>
     <w:p>
@@ -1227,15 +1181,13 @@
     </w:p>
     <w:p>
       <w:r>
-        <w:t xml:space="preserve">tehdään </w:t>
-      </w:r>
-      <w:proofErr w:type="gramStart"/>
-      <w:r>
-        <w:t>skripti</w:t>
-      </w:r>
-      <w:proofErr w:type="gramEnd"/>
-      <w:r>
-        <w:t xml:space="preserve"> jolla generoidaan alueita</w:t>
+        <w:t>7. T</w:t>
+      </w:r>
+      <w:r>
+        <w:t>ehdään skripti jolla generoidaan alueita</w:t>
+      </w:r>
+      <w:r>
+        <w:t>.</w:t>
       </w:r>
     </w:p>
     <w:p>
@@ -1282,7 +1234,13 @@
     </w:p>
     <w:p>
       <w:r>
-        <w:t>määritetään skriptissä tarvittavat muuttujat</w:t>
+        <w:t>8. M</w:t>
+      </w:r>
+      <w:r>
+        <w:t>ääritetään skriptissä tarvittavat muuttujat</w:t>
+      </w:r>
+      <w:r>
+        <w:t>.</w:t>
       </w:r>
     </w:p>
     <w:p>
@@ -1330,7 +1288,13 @@
     </w:p>
     <w:p>
       <w:r>
-        <w:t>loppu koodi kommentoituna</w:t>
+        <w:t>9. L</w:t>
+      </w:r>
+      <w:r>
+        <w:t>oppu koodi kommentoituna</w:t>
+      </w:r>
+      <w:r>
+        <w:t>.</w:t>
       </w:r>
     </w:p>
     <w:p>
@@ -1377,15 +1341,10 @@
     </w:p>
     <w:p>
       <w:r>
-        <w:t xml:space="preserve">Tehdään </w:t>
-      </w:r>
-      <w:proofErr w:type="gramStart"/>
-      <w:r>
-        <w:t>piste</w:t>
-      </w:r>
-      <w:proofErr w:type="gramEnd"/>
-      <w:r>
-        <w:t xml:space="preserve"> jo</w:t>
+        <w:t xml:space="preserve">10. </w:t>
+      </w:r>
+      <w:r>
+        <w:t>Tehdään piste jo</w:t>
       </w:r>
       <w:r>
         <w:t>sta</w:t>
@@ -1401,6 +1360,9 @@
       </w:r>
       <w:r>
         <w:t>nti alkaa</w:t>
+      </w:r>
+      <w:r>
+        <w:t>.</w:t>
       </w:r>
     </w:p>
     <w:p>
@@ -1447,7 +1409,13 @@
     </w:p>
     <w:p>
       <w:r>
-        <w:t>kun suoritetaan ohjelma, se luo satunnaisesti alueita peräjälkeen</w:t>
+        <w:t>11. K</w:t>
+      </w:r>
+      <w:r>
+        <w:t>un suoritetaan ohjelma, se luo satunnaisesti alueita peräjälkeen</w:t>
+      </w:r>
+      <w:r>
+        <w:t>.</w:t>
       </w:r>
     </w:p>
     <w:p/>
@@ -1496,15 +1464,16 @@
     </w:p>
     <w:p>
       <w:r>
-        <w:t xml:space="preserve">luodaan maa osiolle </w:t>
-      </w:r>
-      <w:proofErr w:type="spellStart"/>
-      <w:r>
-        <w:t>hitboxit</w:t>
-      </w:r>
-      <w:proofErr w:type="spellEnd"/>
-      <w:r>
-        <w:t>, tehdään tämä kaikille alueille</w:t>
+        <w:t>12. L</w:t>
+      </w:r>
+      <w:r>
+        <w:t xml:space="preserve">uodaan maa osiolle </w:t>
+      </w:r>
+      <w:r>
+        <w:t>hitboxit, tehdään tämä kaikille alueille</w:t>
+      </w:r>
+      <w:r>
+        <w:t>.</w:t>
       </w:r>
     </w:p>
     <w:p>
@@ -1551,7 +1520,13 @@
     </w:p>
     <w:p>
       <w:r>
-        <w:t>tehdään pelaaja objekti</w:t>
+        <w:t>13. T</w:t>
+      </w:r>
+      <w:r>
+        <w:t>ehdään pelaaja objekti</w:t>
+      </w:r>
+      <w:r>
+        <w:t>.</w:t>
       </w:r>
     </w:p>
     <w:p>
@@ -1599,7 +1574,13 @@
     </w:p>
     <w:p>
       <w:r>
+        <w:t xml:space="preserve">14. </w:t>
+      </w:r>
+      <w:r>
         <w:t>Tehdään pelaajalle skripti</w:t>
+      </w:r>
+      <w:r>
+        <w:t>.</w:t>
       </w:r>
     </w:p>
     <w:p>
@@ -1646,29 +1627,16 @@
     </w:p>
     <w:p>
       <w:r>
-        <w:t>t</w:t>
+        <w:t>15. T</w:t>
       </w:r>
       <w:r>
         <w:t>eh</w:t>
       </w:r>
       <w:r>
-        <w:t xml:space="preserve">dään pelaajalle </w:t>
-      </w:r>
-      <w:proofErr w:type="spellStart"/>
-      <w:r>
-        <w:t>rigidbody</w:t>
-      </w:r>
-      <w:proofErr w:type="spellEnd"/>
-      <w:r>
-        <w:t xml:space="preserve"> ja </w:t>
-      </w:r>
-      <w:proofErr w:type="spellStart"/>
-      <w:r>
-        <w:t>hitbox</w:t>
-      </w:r>
-      <w:proofErr w:type="spellEnd"/>
-      <w:r>
-        <w:t xml:space="preserve"> komponentit</w:t>
+        <w:t>dään pelaajalle rigidbody ja hitbox komponentit</w:t>
+      </w:r>
+      <w:r>
+        <w:t>.</w:t>
       </w:r>
     </w:p>
     <w:p>
@@ -1716,15 +1684,13 @@
     </w:p>
     <w:p>
       <w:r>
-        <w:t xml:space="preserve">annetaan alueille </w:t>
-      </w:r>
-      <w:proofErr w:type="gramStart"/>
-      <w:r>
-        <w:t>pisteet</w:t>
-      </w:r>
-      <w:proofErr w:type="gramEnd"/>
-      <w:r>
-        <w:t xml:space="preserve"> jotka ohittamalla, tietyn matkan päästä entiset poistuu</w:t>
+        <w:t>16. A</w:t>
+      </w:r>
+      <w:r>
+        <w:t>nnetaan alueille pisteet jotka ohittamalla, tietyn matkan päästä entiset poistuu</w:t>
+      </w:r>
+      <w:r>
+        <w:t>.</w:t>
       </w:r>
     </w:p>
     <w:p>
@@ -1771,7 +1737,13 @@
     </w:p>
     <w:p>
       <w:r>
-        <w:t>tehdään tälle skripti</w:t>
+        <w:t>17. T</w:t>
+      </w:r>
+      <w:r>
+        <w:t>ehdään tälle skripti</w:t>
+      </w:r>
+      <w:r>
+        <w:t>.</w:t>
       </w:r>
     </w:p>
     <w:p/>
@@ -1820,7 +1792,13 @@
     </w:p>
     <w:p>
       <w:r>
-        <w:t>skriptin sisältö kommentoituna</w:t>
+        <w:t>18. S</w:t>
+      </w:r>
+      <w:r>
+        <w:t>kriptin sisältö kommentoituna</w:t>
+      </w:r>
+      <w:r>
+        <w:t>.</w:t>
       </w:r>
     </w:p>
     <w:p>
@@ -1867,7 +1845,13 @@
     </w:p>
     <w:p>
       <w:r>
-        <w:t>lopputulemana edelliset alueet poistuvat muistin vapauttamiseksi</w:t>
+        <w:t>19. L</w:t>
+      </w:r>
+      <w:r>
+        <w:t>opputulemana edelliset alueet poistuvat muistin vapauttamiseksi</w:t>
+      </w:r>
+      <w:r>
+        <w:t>.</w:t>
       </w:r>
     </w:p>
     <w:p>
@@ -1915,23 +1899,13 @@
     </w:p>
     <w:p>
       <w:r>
-        <w:t xml:space="preserve">annetaan esteille </w:t>
-      </w:r>
-      <w:proofErr w:type="spellStart"/>
-      <w:r>
-        <w:t>hitboxit</w:t>
-      </w:r>
-      <w:proofErr w:type="spellEnd"/>
-      <w:r>
-        <w:t xml:space="preserve"> ja </w:t>
-      </w:r>
-      <w:proofErr w:type="spellStart"/>
-      <w:r>
-        <w:t>tägi</w:t>
-      </w:r>
-      <w:proofErr w:type="spellEnd"/>
-      <w:r>
-        <w:t>, jolla hallitsemme sen reagointia pelaajaan</w:t>
+        <w:t>20. A</w:t>
+      </w:r>
+      <w:r>
+        <w:t>nnetaan esteille hitboxit ja tägi, jolla hallitsemme sen reagointia pelaajaan</w:t>
+      </w:r>
+      <w:r>
+        <w:t>.</w:t>
       </w:r>
     </w:p>
     <w:p>
@@ -1978,31 +1952,13 @@
     </w:p>
     <w:p>
       <w:r>
-        <w:t>määritetään koodiin ”</w:t>
-      </w:r>
-      <w:proofErr w:type="spellStart"/>
-      <w:r>
-        <w:t>Death</w:t>
-      </w:r>
-      <w:proofErr w:type="spellEnd"/>
-      <w:r>
-        <w:t xml:space="preserve">” </w:t>
-      </w:r>
-      <w:proofErr w:type="spellStart"/>
-      <w:r>
-        <w:t>tägin</w:t>
-      </w:r>
-      <w:proofErr w:type="spellEnd"/>
-      <w:r>
-        <w:t xml:space="preserve"> tarkoitus, </w:t>
-      </w:r>
-      <w:proofErr w:type="spellStart"/>
-      <w:r>
-        <w:t>resettaa</w:t>
-      </w:r>
-      <w:proofErr w:type="spellEnd"/>
-      <w:r>
-        <w:t xml:space="preserve"> siis pelin eli pelaaja kuolee</w:t>
+        <w:t>21. M</w:t>
+      </w:r>
+      <w:r>
+        <w:t>ääritetään koodiin ”Death” tägin tarkoitus, resettaa siis pelin eli pelaaja kuolee</w:t>
+      </w:r>
+      <w:r>
+        <w:t>.</w:t>
       </w:r>
     </w:p>
     <w:p>
@@ -2049,15 +2005,16 @@
     </w:p>
     <w:p>
       <w:r>
-        <w:t xml:space="preserve">tehdään myös pelaajalle </w:t>
-      </w:r>
-      <w:proofErr w:type="gramStart"/>
-      <w:r>
-        <w:t>mukava aloitus</w:t>
-      </w:r>
-      <w:proofErr w:type="gramEnd"/>
+        <w:t>22. T</w:t>
+      </w:r>
+      <w:r>
+        <w:t>ehdään myös pelaajalle mukava aloitus</w:t>
+      </w:r>
       <w:r>
         <w:t xml:space="preserve"> jotta se ei putoa suoraan esteen päälle pelin alkaessa</w:t>
+      </w:r>
+      <w:r>
+        <w:t>.</w:t>
       </w:r>
     </w:p>
     <w:p>
@@ -2104,17 +2061,13 @@
     </w:p>
     <w:p>
       <w:r>
-        <w:t xml:space="preserve">Elämiä varten tehdään </w:t>
-      </w:r>
-      <w:proofErr w:type="spellStart"/>
-      <w:proofErr w:type="gramStart"/>
-      <w:r>
-        <w:t>Canvas</w:t>
-      </w:r>
-      <w:proofErr w:type="spellEnd"/>
-      <w:proofErr w:type="gramEnd"/>
-      <w:r>
-        <w:t xml:space="preserve"> johon kolme kuvaelementtiä</w:t>
+        <w:t xml:space="preserve">23. </w:t>
+      </w:r>
+      <w:r>
+        <w:t>Elämiä varten tehdään Canvas johon kolme kuvaelementtiä</w:t>
+      </w:r>
+      <w:r>
+        <w:t>.</w:t>
       </w:r>
     </w:p>
     <w:p>
@@ -2162,7 +2115,13 @@
     </w:p>
     <w:p>
       <w:r>
-        <w:t>tehdään pisteille teksti elementti</w:t>
+        <w:t>24. T</w:t>
+      </w:r>
+      <w:r>
+        <w:t>ehdään pisteille teksti elementti</w:t>
+      </w:r>
+      <w:r>
+        <w:t>.</w:t>
       </w:r>
     </w:p>
     <w:p>
@@ -2209,7 +2168,13 @@
     </w:p>
     <w:p>
       <w:r>
-        <w:t>erilaisia fontteja varten voidaan luoda niille oma kansio</w:t>
+        <w:t>25. E</w:t>
+      </w:r>
+      <w:r>
+        <w:t>rilaisia fontteja varten voidaan luoda niille oma kansio</w:t>
+      </w:r>
+      <w:r>
+        <w:t>.</w:t>
       </w:r>
     </w:p>
     <w:p>
@@ -2257,7 +2222,13 @@
     </w:p>
     <w:p>
       <w:r>
-        <w:t>luodaan näillä lopetusruutu</w:t>
+        <w:t>26. L</w:t>
+      </w:r>
+      <w:r>
+        <w:t>uodaan näillä lopetusruutu</w:t>
+      </w:r>
+      <w:r>
+        <w:t>.</w:t>
       </w:r>
     </w:p>
     <w:p>
@@ -2305,7 +2276,13 @@
     </w:p>
     <w:p>
       <w:r>
+        <w:t xml:space="preserve">27. </w:t>
+      </w:r>
+      <w:r>
         <w:t>Pari muutosta kuolemaan ja pisteenlaskun toiminta</w:t>
+      </w:r>
+      <w:r>
+        <w:t>.</w:t>
       </w:r>
     </w:p>
     <w:p/>
@@ -2354,15 +2331,16 @@
     </w:p>
     <w:p>
       <w:r>
-        <w:t xml:space="preserve">Elämien ja </w:t>
-      </w:r>
-      <w:proofErr w:type="spellStart"/>
-      <w:r>
-        <w:t>restartin</w:t>
-      </w:r>
-      <w:proofErr w:type="spellEnd"/>
-      <w:r>
-        <w:t xml:space="preserve"> toiminta</w:t>
+        <w:t xml:space="preserve">28. </w:t>
+      </w:r>
+      <w:r>
+        <w:t>Elämien ja restartin toiminta</w:t>
+      </w:r>
+      <w:r>
+        <w:t>. (Elämät poistettu pelistä)</w:t>
+      </w:r>
+      <w:r>
+        <w:t>.</w:t>
       </w:r>
     </w:p>
     <w:p/>
@@ -2411,19 +2389,25 @@
     </w:p>
     <w:p>
       <w:r>
+        <w:t xml:space="preserve">29. </w:t>
+      </w:r>
+      <w:r>
         <w:t>Tehdään Menu paneeli</w:t>
       </w:r>
-    </w:p>
-    <w:p>
-      <w:r>
-        <w:rPr>
-          <w:noProof/>
-        </w:rPr>
-        <w:drawing>
-          <wp:inline distT="0" distB="0" distL="0" distR="0" wp14:anchorId="7B05AF29" wp14:editId="241DA91D">
-            <wp:extent cx="3734321" cy="1362265"/>
-            <wp:effectExtent l="0" t="0" r="0" b="9525"/>
-            <wp:docPr id="43" name="Kuva 43"/>
+      <w:r>
+        <w:t>.</w:t>
+      </w:r>
+    </w:p>
+    <w:p>
+      <w:r>
+        <w:rPr>
+          <w:noProof/>
+        </w:rPr>
+        <w:drawing>
+          <wp:inline distT="0" distB="0" distL="0" distR="0" wp14:anchorId="590C9AA2" wp14:editId="69E255B3">
+            <wp:extent cx="6120130" cy="942340"/>
+            <wp:effectExtent l="0" t="0" r="0" b="0"/>
+            <wp:docPr id="15" name="Kuva 15"/>
             <wp:cNvGraphicFramePr>
               <a:graphicFrameLocks xmlns:a="http://schemas.openxmlformats.org/drawingml/2006/main" noChangeAspect="1"/>
             </wp:cNvGraphicFramePr>
@@ -2443,77 +2427,35 @@
                   <pic:spPr>
                     <a:xfrm>
                       <a:off x="0" y="0"/>
-                      <a:ext cx="3734321" cy="1362265"/>
-                    </a:xfrm>
-                    <a:prstGeom prst="rect">
-                      <a:avLst/>
-                    </a:prstGeom>
-                  </pic:spPr>
-                </pic:pic>
-              </a:graphicData>
-            </a:graphic>
-          </wp:inline>
-        </w:drawing>
-      </w:r>
-    </w:p>
-    <w:p>
-      <w:r>
-        <w:t>Tehdään menuun tekstit</w:t>
-      </w:r>
-    </w:p>
-    <w:p>
-      <w:r>
-        <w:rPr>
-          <w:noProof/>
-        </w:rPr>
-        <w:drawing>
-          <wp:inline distT="0" distB="0" distL="0" distR="0" wp14:anchorId="39F03B2E" wp14:editId="6D2981AD">
-            <wp:extent cx="6120130" cy="1101725"/>
-            <wp:effectExtent l="0" t="0" r="0" b="3175"/>
-            <wp:docPr id="44" name="Kuva 44"/>
-            <wp:cNvGraphicFramePr>
-              <a:graphicFrameLocks xmlns:a="http://schemas.openxmlformats.org/drawingml/2006/main" noChangeAspect="1"/>
-            </wp:cNvGraphicFramePr>
-            <a:graphic xmlns:a="http://schemas.openxmlformats.org/drawingml/2006/main">
-              <a:graphicData uri="http://schemas.openxmlformats.org/drawingml/2006/picture">
-                <pic:pic xmlns:pic="http://schemas.openxmlformats.org/drawingml/2006/picture">
-                  <pic:nvPicPr>
-                    <pic:cNvPr id="1" name=""/>
-                    <pic:cNvPicPr/>
-                  </pic:nvPicPr>
-                  <pic:blipFill>
-                    <a:blip r:embed="rId39"/>
-                    <a:stretch>
-                      <a:fillRect/>
-                    </a:stretch>
-                  </pic:blipFill>
-                  <pic:spPr>
-                    <a:xfrm>
-                      <a:off x="0" y="0"/>
-                      <a:ext cx="6120130" cy="1101725"/>
-                    </a:xfrm>
-                    <a:prstGeom prst="rect">
-                      <a:avLst/>
-                    </a:prstGeom>
-                  </pic:spPr>
-                </pic:pic>
-              </a:graphicData>
-            </a:graphic>
-          </wp:inline>
-        </w:drawing>
-      </w:r>
-    </w:p>
-    <w:p>
+                      <a:ext cx="6120130" cy="942340"/>
+                    </a:xfrm>
+                    <a:prstGeom prst="rect">
+                      <a:avLst/>
+                    </a:prstGeom>
+                  </pic:spPr>
+                </pic:pic>
+              </a:graphicData>
+            </a:graphic>
+          </wp:inline>
+        </w:drawing>
+      </w:r>
+    </w:p>
+    <w:p>
+      <w:r>
+        <w:t xml:space="preserve">30. </w:t>
+      </w:r>
       <w:r>
         <w:t>Tehdään menuun napit</w:t>
       </w:r>
-    </w:p>
-    <w:p>
-      <w:r>
-        <w:rPr>
-          <w:noProof/>
-        </w:rPr>
-        <w:lastRenderedPageBreak/>
+      <w:r>
+        <w:t>.</w:t>
+      </w:r>
+    </w:p>
+    <w:p>
+      <w:r>
+        <w:rPr>
+          <w:noProof/>
+        </w:rPr>
         <w:drawing>
           <wp:inline distT="0" distB="0" distL="0" distR="0" wp14:anchorId="044DB225" wp14:editId="33B7ED1D">
             <wp:extent cx="724001" cy="876422"/>
@@ -2530,7 +2472,7 @@
                     <pic:cNvPicPr/>
                   </pic:nvPicPr>
                   <pic:blipFill>
-                    <a:blip r:embed="rId40"/>
+                    <a:blip r:embed="rId39"/>
                     <a:stretch>
                       <a:fillRect/>
                     </a:stretch>
@@ -2553,17 +2495,24 @@
     </w:p>
     <w:p>
       <w:r>
-        <w:t xml:space="preserve">uusi skripti </w:t>
+        <w:t>31. U</w:t>
+      </w:r>
+      <w:r>
+        <w:t xml:space="preserve">usi skripti </w:t>
       </w:r>
       <w:r>
         <w:t>käyttöliittymän ohjaamiseen</w:t>
       </w:r>
-    </w:p>
-    <w:p>
-      <w:r>
-        <w:rPr>
-          <w:noProof/>
-        </w:rPr>
+      <w:r>
+        <w:t>.</w:t>
+      </w:r>
+    </w:p>
+    <w:p>
+      <w:r>
+        <w:rPr>
+          <w:noProof/>
+        </w:rPr>
+        <w:lastRenderedPageBreak/>
         <w:drawing>
           <wp:inline distT="0" distB="0" distL="0" distR="0" wp14:anchorId="541A2316" wp14:editId="09C0ED9E">
             <wp:extent cx="3181794" cy="4972744"/>
@@ -2580,7 +2529,7 @@
                     <pic:cNvPicPr/>
                   </pic:nvPicPr>
                   <pic:blipFill>
-                    <a:blip r:embed="rId41"/>
+                    <a:blip r:embed="rId40"/>
                     <a:stretch>
                       <a:fillRect/>
                     </a:stretch>
@@ -2602,261 +2551,55 @@
       </w:r>
     </w:p>
     <w:p>
-      <w:proofErr w:type="gramStart"/>
-      <w:r>
-        <w:t>perus skripti</w:t>
-      </w:r>
-      <w:proofErr w:type="gramEnd"/>
+      <w:r>
+        <w:t>32. P</w:t>
+      </w:r>
+      <w:r>
+        <w:t>erus skripti</w:t>
+      </w:r>
       <w:r>
         <w:t xml:space="preserve"> napeille</w:t>
       </w:r>
-    </w:p>
-    <w:p>
-      <w:r>
-        <w:rPr>
-          <w:noProof/>
-        </w:rPr>
-        <w:lastRenderedPageBreak/>
-        <w:drawing>
-          <wp:inline distT="0" distB="0" distL="0" distR="0" wp14:anchorId="31E3031B" wp14:editId="6CFAFC92">
-            <wp:extent cx="5525271" cy="3467584"/>
-            <wp:effectExtent l="0" t="0" r="0" b="0"/>
-            <wp:docPr id="47" name="Kuva 47"/>
-            <wp:cNvGraphicFramePr>
-              <a:graphicFrameLocks xmlns:a="http://schemas.openxmlformats.org/drawingml/2006/main" noChangeAspect="1"/>
-            </wp:cNvGraphicFramePr>
-            <a:graphic xmlns:a="http://schemas.openxmlformats.org/drawingml/2006/main">
-              <a:graphicData uri="http://schemas.openxmlformats.org/drawingml/2006/picture">
-                <pic:pic xmlns:pic="http://schemas.openxmlformats.org/drawingml/2006/picture">
-                  <pic:nvPicPr>
-                    <pic:cNvPr id="1" name=""/>
-                    <pic:cNvPicPr/>
-                  </pic:nvPicPr>
-                  <pic:blipFill>
-                    <a:blip r:embed="rId42"/>
-                    <a:stretch>
-                      <a:fillRect/>
-                    </a:stretch>
-                  </pic:blipFill>
-                  <pic:spPr>
-                    <a:xfrm>
-                      <a:off x="0" y="0"/>
-                      <a:ext cx="5525271" cy="3467584"/>
-                    </a:xfrm>
-                    <a:prstGeom prst="rect">
-                      <a:avLst/>
-                    </a:prstGeom>
-                  </pic:spPr>
-                </pic:pic>
-              </a:graphicData>
-            </a:graphic>
-          </wp:inline>
-        </w:drawing>
-      </w:r>
-    </w:p>
-    <w:p>
-      <w:r>
-        <w:t xml:space="preserve">nyt voidaan tehdä toimiva </w:t>
-      </w:r>
-      <w:proofErr w:type="spellStart"/>
-      <w:proofErr w:type="gramStart"/>
-      <w:r>
-        <w:t>buildi</w:t>
-      </w:r>
-      <w:proofErr w:type="spellEnd"/>
-      <w:proofErr w:type="gramEnd"/>
-      <w:r>
-        <w:t xml:space="preserve"> jossa napit toimivat</w:t>
-      </w:r>
-    </w:p>
-    <w:p>
-      <w:r>
-        <w:rPr>
-          <w:noProof/>
-        </w:rPr>
-        <w:drawing>
-          <wp:inline distT="0" distB="0" distL="0" distR="0" wp14:anchorId="28695F3D" wp14:editId="6D77692B">
-            <wp:extent cx="4191585" cy="2210108"/>
-            <wp:effectExtent l="0" t="0" r="0" b="0"/>
-            <wp:docPr id="48" name="Kuva 48"/>
-            <wp:cNvGraphicFramePr>
-              <a:graphicFrameLocks xmlns:a="http://schemas.openxmlformats.org/drawingml/2006/main" noChangeAspect="1"/>
-            </wp:cNvGraphicFramePr>
-            <a:graphic xmlns:a="http://schemas.openxmlformats.org/drawingml/2006/main">
-              <a:graphicData uri="http://schemas.openxmlformats.org/drawingml/2006/picture">
-                <pic:pic xmlns:pic="http://schemas.openxmlformats.org/drawingml/2006/picture">
-                  <pic:nvPicPr>
-                    <pic:cNvPr id="1" name=""/>
-                    <pic:cNvPicPr/>
-                  </pic:nvPicPr>
-                  <pic:blipFill>
-                    <a:blip r:embed="rId43"/>
-                    <a:stretch>
-                      <a:fillRect/>
-                    </a:stretch>
-                  </pic:blipFill>
-                  <pic:spPr>
-                    <a:xfrm>
-                      <a:off x="0" y="0"/>
-                      <a:ext cx="4191585" cy="2210108"/>
-                    </a:xfrm>
-                    <a:prstGeom prst="rect">
-                      <a:avLst/>
-                    </a:prstGeom>
-                  </pic:spPr>
-                </pic:pic>
-              </a:graphicData>
-            </a:graphic>
-          </wp:inline>
-        </w:drawing>
-      </w:r>
-    </w:p>
-    <w:p>
-      <w:r>
-        <w:rPr>
-          <w:noProof/>
-        </w:rPr>
-        <w:drawing>
-          <wp:inline distT="0" distB="0" distL="0" distR="0" wp14:anchorId="0231AF22" wp14:editId="47184F2B">
-            <wp:extent cx="3715268" cy="1171739"/>
-            <wp:effectExtent l="0" t="0" r="0" b="9525"/>
-            <wp:docPr id="49" name="Kuva 49"/>
-            <wp:cNvGraphicFramePr>
-              <a:graphicFrameLocks xmlns:a="http://schemas.openxmlformats.org/drawingml/2006/main" noChangeAspect="1"/>
-            </wp:cNvGraphicFramePr>
-            <a:graphic xmlns:a="http://schemas.openxmlformats.org/drawingml/2006/main">
-              <a:graphicData uri="http://schemas.openxmlformats.org/drawingml/2006/picture">
-                <pic:pic xmlns:pic="http://schemas.openxmlformats.org/drawingml/2006/picture">
-                  <pic:nvPicPr>
-                    <pic:cNvPr id="1" name=""/>
-                    <pic:cNvPicPr/>
-                  </pic:nvPicPr>
-                  <pic:blipFill>
-                    <a:blip r:embed="rId44"/>
-                    <a:stretch>
-                      <a:fillRect/>
-                    </a:stretch>
-                  </pic:blipFill>
-                  <pic:spPr>
-                    <a:xfrm>
-                      <a:off x="0" y="0"/>
-                      <a:ext cx="3715268" cy="1171739"/>
-                    </a:xfrm>
-                    <a:prstGeom prst="rect">
-                      <a:avLst/>
-                    </a:prstGeom>
-                  </pic:spPr>
-                </pic:pic>
-              </a:graphicData>
-            </a:graphic>
-          </wp:inline>
-        </w:drawing>
-      </w:r>
-    </w:p>
-    <w:p>
-      <w:r>
-        <w:rPr>
-          <w:noProof/>
-        </w:rPr>
-        <w:lastRenderedPageBreak/>
-        <w:drawing>
-          <wp:inline distT="0" distB="0" distL="0" distR="0" wp14:anchorId="158C94E6" wp14:editId="678434F1">
-            <wp:extent cx="3867149" cy="1733385"/>
-            <wp:effectExtent l="0" t="0" r="635" b="635"/>
-            <wp:docPr id="50" name="Kuva 50"/>
-            <wp:cNvGraphicFramePr>
-              <a:graphicFrameLocks xmlns:a="http://schemas.openxmlformats.org/drawingml/2006/main" noChangeAspect="1"/>
-            </wp:cNvGraphicFramePr>
-            <a:graphic xmlns:a="http://schemas.openxmlformats.org/drawingml/2006/main">
-              <a:graphicData uri="http://schemas.openxmlformats.org/drawingml/2006/picture">
-                <pic:pic xmlns:pic="http://schemas.openxmlformats.org/drawingml/2006/picture">
-                  <pic:nvPicPr>
-                    <pic:cNvPr id="1" name=""/>
-                    <pic:cNvPicPr/>
-                  </pic:nvPicPr>
-                  <pic:blipFill>
-                    <a:blip r:embed="rId45"/>
-                    <a:stretch>
-                      <a:fillRect/>
-                    </a:stretch>
-                  </pic:blipFill>
-                  <pic:spPr>
-                    <a:xfrm>
-                      <a:off x="0" y="0"/>
-                      <a:ext cx="4158628" cy="1864035"/>
-                    </a:xfrm>
-                    <a:prstGeom prst="rect">
-                      <a:avLst/>
-                    </a:prstGeom>
-                  </pic:spPr>
-                </pic:pic>
-              </a:graphicData>
-            </a:graphic>
-          </wp:inline>
-        </w:drawing>
-      </w:r>
-    </w:p>
-    <w:p>
-      <w:r>
-        <w:t>ennätyksien säilyttämiseksi muutoksia skripteihin</w:t>
-      </w:r>
-    </w:p>
-    <w:p>
-      <w:r>
-        <w:rPr>
-          <w:noProof/>
-        </w:rPr>
-        <w:lastRenderedPageBreak/>
-        <w:drawing>
-          <wp:inline distT="0" distB="0" distL="0" distR="0" wp14:anchorId="25E478AE" wp14:editId="48F67B6C">
-            <wp:extent cx="5534797" cy="7878274"/>
-            <wp:effectExtent l="0" t="0" r="8890" b="8890"/>
-            <wp:docPr id="51" name="Kuva 51"/>
-            <wp:cNvGraphicFramePr>
-              <a:graphicFrameLocks xmlns:a="http://schemas.openxmlformats.org/drawingml/2006/main" noChangeAspect="1"/>
-            </wp:cNvGraphicFramePr>
-            <a:graphic xmlns:a="http://schemas.openxmlformats.org/drawingml/2006/main">
-              <a:graphicData uri="http://schemas.openxmlformats.org/drawingml/2006/picture">
-                <pic:pic xmlns:pic="http://schemas.openxmlformats.org/drawingml/2006/picture">
-                  <pic:nvPicPr>
-                    <pic:cNvPr id="1" name=""/>
-                    <pic:cNvPicPr/>
-                  </pic:nvPicPr>
-                  <pic:blipFill>
-                    <a:blip r:embed="rId46"/>
-                    <a:stretch>
-                      <a:fillRect/>
-                    </a:stretch>
-                  </pic:blipFill>
-                  <pic:spPr>
-                    <a:xfrm>
-                      <a:off x="0" y="0"/>
-                      <a:ext cx="5534797" cy="7878274"/>
-                    </a:xfrm>
-                    <a:prstGeom prst="rect">
-                      <a:avLst/>
-                    </a:prstGeom>
-                  </pic:spPr>
-                </pic:pic>
-              </a:graphicData>
-            </a:graphic>
-          </wp:inline>
-        </w:drawing>
-      </w:r>
-    </w:p>
-    <w:p>
-      <w:r>
-        <w:t xml:space="preserve">tehdään </w:t>
-      </w:r>
-      <w:proofErr w:type="gramStart"/>
-      <w:r>
-        <w:t>muutoksia</w:t>
-      </w:r>
-      <w:proofErr w:type="gramEnd"/>
-      <w:r>
-        <w:t xml:space="preserve"> jolla luodaan tuplahyppy</w:t>
-      </w:r>
-    </w:p>
+      <w:r>
+        <w:t>.</w:t>
+      </w:r>
+    </w:p>
+    <w:p>
+      <w:pPr>
+        <w:rPr>
+          <w:noProof/>
+        </w:rPr>
+      </w:pPr>
+    </w:p>
+    <w:p>
+      <w:pPr>
+        <w:rPr>
+          <w:noProof/>
+        </w:rPr>
+      </w:pPr>
+    </w:p>
+    <w:p>
+      <w:pPr>
+        <w:rPr>
+          <w:noProof/>
+        </w:rPr>
+      </w:pPr>
+    </w:p>
+    <w:p>
+      <w:pPr>
+        <w:rPr>
+          <w:noProof/>
+        </w:rPr>
+      </w:pPr>
+    </w:p>
+    <w:p>
+      <w:pPr>
+        <w:rPr>
+          <w:noProof/>
+        </w:rPr>
+      </w:pPr>
+    </w:p>
+    <w:p/>
     <w:p>
       <w:r>
         <w:rPr>
@@ -2879,7 +2622,7 @@
                     <pic:cNvPicPr/>
                   </pic:nvPicPr>
                   <pic:blipFill>
-                    <a:blip r:embed="rId47"/>
+                    <a:blip r:embed="rId41"/>
                     <a:stretch>
                       <a:fillRect/>
                     </a:stretch>
@@ -2902,7 +2645,13 @@
     </w:p>
     <w:p>
       <w:r>
-        <w:t>tehdään taustalle, maalle ja esteille tekstuurit</w:t>
+        <w:t>33. T</w:t>
+      </w:r>
+      <w:r>
+        <w:t>ehdään taustalle, maalle ja esteille tekstuurit</w:t>
+      </w:r>
+      <w:r>
+        <w:t>.</w:t>
       </w:r>
     </w:p>
     <w:p>
@@ -2926,7 +2675,7 @@
                     <pic:cNvPicPr/>
                   </pic:nvPicPr>
                   <pic:blipFill>
-                    <a:blip r:embed="rId48"/>
+                    <a:blip r:embed="rId42"/>
                     <a:stretch>
                       <a:fillRect/>
                     </a:stretch>
@@ -2949,7 +2698,13 @@
     </w:p>
     <w:p>
       <w:r>
-        <w:t>tehdään kameran seuraamisen skripti</w:t>
+        <w:t>34. T</w:t>
+      </w:r>
+      <w:r>
+        <w:t>ehdään kameran seuraamisen skripti</w:t>
+      </w:r>
+      <w:r>
+        <w:t>.</w:t>
       </w:r>
     </w:p>
     <w:p>
@@ -2973,7 +2728,7 @@
                     <pic:cNvPicPr/>
                   </pic:nvPicPr>
                   <pic:blipFill>
-                    <a:blip r:embed="rId49"/>
+                    <a:blip r:embed="rId43"/>
                     <a:stretch>
                       <a:fillRect/>
                     </a:stretch>
@@ -2996,7 +2751,13 @@
     </w:p>
     <w:p>
       <w:r>
+        <w:t xml:space="preserve">35. </w:t>
+      </w:r>
+      <w:r>
         <w:t>Skriptissä määritetään kameran liike</w:t>
+      </w:r>
+      <w:r>
+        <w:t>.</w:t>
       </w:r>
     </w:p>
     <w:p>
@@ -3021,7 +2782,7 @@
                     <pic:cNvPicPr/>
                   </pic:nvPicPr>
                   <pic:blipFill>
-                    <a:blip r:embed="rId50"/>
+                    <a:blip r:embed="rId44"/>
                     <a:stretch>
                       <a:fillRect/>
                     </a:stretch>
@@ -3044,23 +2805,13 @@
     </w:p>
     <w:p>
       <w:r>
-        <w:t xml:space="preserve">Main </w:t>
-      </w:r>
-      <w:proofErr w:type="spellStart"/>
-      <w:r>
-        <w:t>Camera</w:t>
-      </w:r>
-      <w:proofErr w:type="spellEnd"/>
-      <w:r>
-        <w:t xml:space="preserve"> </w:t>
-      </w:r>
-      <w:proofErr w:type="spellStart"/>
-      <w:r>
-        <w:t>irroitetaan</w:t>
-      </w:r>
-      <w:proofErr w:type="spellEnd"/>
-      <w:r>
-        <w:t xml:space="preserve"> pelaajasta ja lisätään siihen skripti</w:t>
+        <w:t xml:space="preserve">36. </w:t>
+      </w:r>
+      <w:r>
+        <w:t>Main Camera irroitetaan pelaajasta ja lisätään siihen skripti</w:t>
+      </w:r>
+      <w:r>
+        <w:t>.</w:t>
       </w:r>
     </w:p>
     <w:p>
@@ -3084,7 +2835,7 @@
                     <pic:cNvPicPr/>
                   </pic:nvPicPr>
                   <pic:blipFill>
-                    <a:blip r:embed="rId51"/>
+                    <a:blip r:embed="rId45"/>
                     <a:stretch>
                       <a:fillRect/>
                     </a:stretch>
@@ -3107,102 +2858,13 @@
     </w:p>
     <w:p>
       <w:r>
-        <w:t>tehdään linnulle pieni animaatio</w:t>
-      </w:r>
-    </w:p>
-    <w:p>
-      <w:r>
-        <w:rPr>
-          <w:noProof/>
-        </w:rPr>
-        <w:lastRenderedPageBreak/>
-        <w:drawing>
-          <wp:inline distT="0" distB="0" distL="0" distR="0" wp14:anchorId="0EA3146A" wp14:editId="2152DCAF">
-            <wp:extent cx="2448267" cy="4591691"/>
-            <wp:effectExtent l="0" t="0" r="9525" b="0"/>
-            <wp:docPr id="57" name="Kuva 57"/>
-            <wp:cNvGraphicFramePr>
-              <a:graphicFrameLocks xmlns:a="http://schemas.openxmlformats.org/drawingml/2006/main" noChangeAspect="1"/>
-            </wp:cNvGraphicFramePr>
-            <a:graphic xmlns:a="http://schemas.openxmlformats.org/drawingml/2006/main">
-              <a:graphicData uri="http://schemas.openxmlformats.org/drawingml/2006/picture">
-                <pic:pic xmlns:pic="http://schemas.openxmlformats.org/drawingml/2006/picture">
-                  <pic:nvPicPr>
-                    <pic:cNvPr id="1" name=""/>
-                    <pic:cNvPicPr/>
-                  </pic:nvPicPr>
-                  <pic:blipFill>
-                    <a:blip r:embed="rId52"/>
-                    <a:stretch>
-                      <a:fillRect/>
-                    </a:stretch>
-                  </pic:blipFill>
-                  <pic:spPr>
-                    <a:xfrm>
-                      <a:off x="0" y="0"/>
-                      <a:ext cx="2448267" cy="4591691"/>
-                    </a:xfrm>
-                    <a:prstGeom prst="rect">
-                      <a:avLst/>
-                    </a:prstGeom>
-                  </pic:spPr>
-                </pic:pic>
-              </a:graphicData>
-            </a:graphic>
-          </wp:inline>
-        </w:drawing>
-      </w:r>
-    </w:p>
-    <w:p>
-      <w:r>
-        <w:t>Myös pelaajalle tehdään ulkonäkö, että myös animaatio</w:t>
-      </w:r>
-    </w:p>
-    <w:p>
-      <w:r>
-        <w:rPr>
-          <w:noProof/>
-        </w:rPr>
-        <w:drawing>
-          <wp:inline distT="0" distB="0" distL="0" distR="0" wp14:anchorId="311E1F67" wp14:editId="6BA78A02">
-            <wp:extent cx="1819529" cy="1209844"/>
-            <wp:effectExtent l="0" t="0" r="9525" b="9525"/>
-            <wp:docPr id="58" name="Kuva 58"/>
-            <wp:cNvGraphicFramePr>
-              <a:graphicFrameLocks xmlns:a="http://schemas.openxmlformats.org/drawingml/2006/main" noChangeAspect="1"/>
-            </wp:cNvGraphicFramePr>
-            <a:graphic xmlns:a="http://schemas.openxmlformats.org/drawingml/2006/main">
-              <a:graphicData uri="http://schemas.openxmlformats.org/drawingml/2006/picture">
-                <pic:pic xmlns:pic="http://schemas.openxmlformats.org/drawingml/2006/picture">
-                  <pic:nvPicPr>
-                    <pic:cNvPr id="1" name=""/>
-                    <pic:cNvPicPr/>
-                  </pic:nvPicPr>
-                  <pic:blipFill>
-                    <a:blip r:embed="rId53"/>
-                    <a:stretch>
-                      <a:fillRect/>
-                    </a:stretch>
-                  </pic:blipFill>
-                  <pic:spPr>
-                    <a:xfrm>
-                      <a:off x="0" y="0"/>
-                      <a:ext cx="1819529" cy="1209844"/>
-                    </a:xfrm>
-                    <a:prstGeom prst="rect">
-                      <a:avLst/>
-                    </a:prstGeom>
-                  </pic:spPr>
-                </pic:pic>
-              </a:graphicData>
-            </a:graphic>
-          </wp:inline>
-        </w:drawing>
-      </w:r>
-    </w:p>
-    <w:p>
-      <w:r>
-        <w:t>Uudistetaan pilven ulkonäköä, ja tehdään sille hiukan elävämpi animaatio</w:t>
+        <w:t>37. T</w:t>
+      </w:r>
+      <w:r>
+        <w:t>ehdään linnulle pieni animaatio</w:t>
+      </w:r>
+      <w:r>
+        <w:t>.</w:t>
       </w:r>
     </w:p>
     <w:p/>
@@ -3214,6 +2876,7 @@
       </w:pPr>
       <w:bookmarkStart w:id="4" w:name="_Toc19604124"/>
       <w:r>
+        <w:lastRenderedPageBreak/>
         <w:t>5. Ohjelman testaus ja versionhallinta</w:t>
       </w:r>
       <w:bookmarkEnd w:id="4"/>
@@ -3264,7 +2927,7 @@
                     <pic:cNvPicPr/>
                   </pic:nvPicPr>
                   <pic:blipFill>
-                    <a:blip r:embed="rId54"/>
+                    <a:blip r:embed="rId46"/>
                     <a:stretch>
                       <a:fillRect/>
                     </a:stretch>
@@ -3286,13 +2949,8 @@
       </w:r>
     </w:p>
     <w:p>
-      <w:proofErr w:type="spellStart"/>
-      <w:r>
-        <w:t>XAMPP:in</w:t>
-      </w:r>
-      <w:proofErr w:type="spellEnd"/>
-      <w:r>
-        <w:t xml:space="preserve"> aloitusnäkymästä kytketään halutut moduulit käyntiin, tässä tapauksessa tehdään MySQL tietokanta Apachen web palvelinta käyttäen.</w:t>
+      <w:r>
+        <w:t>XAMPP:in aloitusnäkymästä kytketään halutut moduulit käyntiin, tässä tapauksessa tehdään MySQL tietokanta Apachen web palvelinta käyttäen.</w:t>
       </w:r>
     </w:p>
     <w:p>
@@ -3316,7 +2974,7 @@
                     <pic:cNvPicPr/>
                   </pic:nvPicPr>
                   <pic:blipFill>
-                    <a:blip r:embed="rId55"/>
+                    <a:blip r:embed="rId47"/>
                     <a:stretch>
                       <a:fillRect/>
                     </a:stretch>
@@ -3338,37 +2996,8 @@
       </w:r>
     </w:p>
     <w:p>
-      <w:proofErr w:type="spellStart"/>
-      <w:r>
-        <w:t>XAMPP:in</w:t>
-      </w:r>
-      <w:proofErr w:type="spellEnd"/>
-      <w:r>
-        <w:t xml:space="preserve"> tiedostosijainnista löytyvän </w:t>
-      </w:r>
-      <w:proofErr w:type="spellStart"/>
-      <w:r>
-        <w:t>htdocs</w:t>
-      </w:r>
-      <w:proofErr w:type="spellEnd"/>
-      <w:r>
-        <w:t xml:space="preserve"> kansion alle luodaan kansio esimerkkinimellä ”testi”. Testikansioon luodaan kaksi eri tekstitiedostoa, </w:t>
-      </w:r>
-      <w:proofErr w:type="spellStart"/>
-      <w:r>
-        <w:t>index.php</w:t>
-      </w:r>
-      <w:proofErr w:type="spellEnd"/>
-      <w:r>
-        <w:t xml:space="preserve"> ja </w:t>
-      </w:r>
-      <w:proofErr w:type="spellStart"/>
-      <w:r>
-        <w:t>submit.php</w:t>
-      </w:r>
-      <w:proofErr w:type="spellEnd"/>
-      <w:r>
-        <w:t>.</w:t>
+      <w:r>
+        <w:t>XAMPP:in tiedostosijainnista löytyvän htdocs kansion alle luodaan kansio esimerkkinimellä ”testi”. Testikansioon luodaan kaksi eri tekstitiedostoa, index.php ja submit.php.</w:t>
       </w:r>
     </w:p>
     <w:p>
@@ -3393,7 +3022,7 @@
                     <pic:cNvPicPr/>
                   </pic:nvPicPr>
                   <pic:blipFill>
-                    <a:blip r:embed="rId56"/>
+                    <a:blip r:embed="rId48"/>
                     <a:stretch>
                       <a:fillRect/>
                     </a:stretch>
@@ -3416,23 +3045,7 @@
     </w:p>
     <w:p>
       <w:r>
-        <w:t>Kirjoittamalla selaimeen ”</w:t>
-      </w:r>
-      <w:proofErr w:type="spellStart"/>
-      <w:r>
-        <w:t>localhost</w:t>
-      </w:r>
-      <w:proofErr w:type="spellEnd"/>
-      <w:r>
-        <w:t>”, päästään Apache web palvelimeen käsiksi. Seuraavaksi painetaan oikeasta ylänurkasta löytyvää ”</w:t>
-      </w:r>
-      <w:proofErr w:type="spellStart"/>
-      <w:r>
-        <w:t>phpMyAdmin</w:t>
-      </w:r>
-      <w:proofErr w:type="spellEnd"/>
-      <w:r>
-        <w:t>” painiketta.</w:t>
+        <w:t>Kirjoittamalla selaimeen ”localhost”, päästään Apache web palvelimeen käsiksi. Seuraavaksi painetaan oikeasta ylänurkasta löytyvää ”phpMyAdmin” painiketta.</w:t>
       </w:r>
     </w:p>
     <w:p>
@@ -3456,7 +3069,7 @@
                     <pic:cNvPicPr/>
                   </pic:nvPicPr>
                   <pic:blipFill>
-                    <a:blip r:embed="rId57"/>
+                    <a:blip r:embed="rId49"/>
                     <a:stretch>
                       <a:fillRect/>
                     </a:stretch>
@@ -3504,7 +3117,7 @@
                     <pic:cNvPicPr/>
                   </pic:nvPicPr>
                   <pic:blipFill>
-                    <a:blip r:embed="rId58"/>
+                    <a:blip r:embed="rId50"/>
                     <a:stretch>
                       <a:fillRect/>
                     </a:stretch>
@@ -3527,15 +3140,7 @@
     </w:p>
     <w:p>
       <w:r>
-        <w:t>Sitten uudelle tietokannalle taulu nimeltä ”</w:t>
-      </w:r>
-      <w:proofErr w:type="spellStart"/>
-      <w:r>
-        <w:t>user</w:t>
-      </w:r>
-      <w:proofErr w:type="spellEnd"/>
-      <w:r>
-        <w:t>”, jolle annettaan kolme eri arvollista kenttää.</w:t>
+        <w:t>Sitten uudelle tietokannalle taulu nimeltä ”user”, jolle annettaan kolme eri arvollista kenttää.</w:t>
       </w:r>
     </w:p>
     <w:p>
@@ -3559,7 +3164,7 @@
                     <pic:cNvPicPr/>
                   </pic:nvPicPr>
                   <pic:blipFill>
-                    <a:blip r:embed="rId59"/>
+                    <a:blip r:embed="rId51"/>
                     <a:stretch>
                       <a:fillRect/>
                     </a:stretch>
@@ -3582,31 +3187,7 @@
     </w:p>
     <w:p>
       <w:r>
-        <w:t>”id”, ”</w:t>
-      </w:r>
-      <w:proofErr w:type="spellStart"/>
-      <w:r>
-        <w:t>fname</w:t>
-      </w:r>
-      <w:proofErr w:type="spellEnd"/>
-      <w:r>
-        <w:t>”, ja ”</w:t>
-      </w:r>
-      <w:proofErr w:type="spellStart"/>
-      <w:r>
-        <w:t>lname</w:t>
-      </w:r>
-      <w:proofErr w:type="spellEnd"/>
-      <w:r>
-        <w:t xml:space="preserve">” kentät, joille määritetään minkälaisia arvoja niiden </w:t>
-      </w:r>
-      <w:proofErr w:type="gramStart"/>
-      <w:r>
-        <w:t>sisään</w:t>
-      </w:r>
-      <w:proofErr w:type="gramEnd"/>
-      <w:r>
-        <w:t xml:space="preserve"> pystytään syöttämään.</w:t>
+        <w:t>”id”, ”fname”, ja ”lname” kentät, joille määritetään minkälaisia arvoja niiden sisään pystytään syöttämään.</w:t>
       </w:r>
     </w:p>
     <w:p>
@@ -3631,7 +3212,7 @@
                     <pic:cNvPicPr/>
                   </pic:nvPicPr>
                   <pic:blipFill>
-                    <a:blip r:embed="rId60"/>
+                    <a:blip r:embed="rId52"/>
                     <a:stretch>
                       <a:fillRect/>
                     </a:stretch>
@@ -3653,13 +3234,8 @@
       </w:r>
     </w:p>
     <w:p>
-      <w:proofErr w:type="spellStart"/>
-      <w:r>
-        <w:t>Index.php</w:t>
-      </w:r>
-      <w:proofErr w:type="spellEnd"/>
-      <w:r>
-        <w:t xml:space="preserve"> koodissa määritetään nettisivun kyselykenttä, ja sen kirjoitus ja lähetys palkit.</w:t>
+      <w:r>
+        <w:t>Index.php koodissa määritetään nettisivun kyselykenttä, ja sen kirjoitus ja lähetys palkit.</w:t>
       </w:r>
     </w:p>
     <w:p>
@@ -3684,7 +3260,7 @@
                     <pic:cNvPicPr/>
                   </pic:nvPicPr>
                   <pic:blipFill>
-                    <a:blip r:embed="rId61"/>
+                    <a:blip r:embed="rId53"/>
                     <a:stretch>
                       <a:fillRect/>
                     </a:stretch>
@@ -3706,13 +3282,8 @@
       </w:r>
     </w:p>
     <w:p>
-      <w:proofErr w:type="spellStart"/>
-      <w:r>
-        <w:t>Submit.php</w:t>
-      </w:r>
-      <w:proofErr w:type="spellEnd"/>
-      <w:r>
-        <w:t xml:space="preserve"> koodissa kyselyssä lähetetyt arvot </w:t>
+      <w:r>
+        <w:t xml:space="preserve">Submit.php koodissa kyselyssä lähetetyt arvot </w:t>
       </w:r>
       <w:r>
         <w:t>sijoitetaan luomaamme tietokantaan niille kuuluviin kenttiin.</w:t>
@@ -3739,7 +3310,7 @@
                     <pic:cNvPicPr/>
                   </pic:nvPicPr>
                   <pic:blipFill>
-                    <a:blip r:embed="rId62"/>
+                    <a:blip r:embed="rId54"/>
                     <a:stretch>
                       <a:fillRect/>
                     </a:stretch>
@@ -3787,7 +3358,7 @@
                     <pic:cNvPicPr/>
                   </pic:nvPicPr>
                   <pic:blipFill>
-                    <a:blip r:embed="rId63"/>
+                    <a:blip r:embed="rId55"/>
                     <a:stretch>
                       <a:fillRect/>
                     </a:stretch>
@@ -3834,7 +3405,7 @@
                     <pic:cNvPicPr/>
                   </pic:nvPicPr>
                   <pic:blipFill>
-                    <a:blip r:embed="rId64"/>
+                    <a:blip r:embed="rId56"/>
                     <a:stretch>
                       <a:fillRect/>
                     </a:stretch>
@@ -3915,39 +3486,7 @@
           <w:sz w:val="28"/>
           <w:szCs w:val="28"/>
         </w:rPr>
-        <w:t xml:space="preserve"> Word dokumentin puoli onnistui myös </w:t>
-      </w:r>
-      <w:proofErr w:type="spellStart"/>
-      <w:r>
-        <w:rPr>
-          <w:sz w:val="28"/>
-          <w:szCs w:val="28"/>
-        </w:rPr>
-        <w:t>odotetusten</w:t>
-      </w:r>
-      <w:proofErr w:type="spellEnd"/>
-      <w:r>
-        <w:rPr>
-          <w:sz w:val="28"/>
-          <w:szCs w:val="28"/>
-        </w:rPr>
-        <w:t xml:space="preserve"> mukaan. Dokumentointi ohjelman tekovaiheessa ei tuottanut sen suurempia ongelmia taikka päänvaivaa. </w:t>
-      </w:r>
-      <w:proofErr w:type="spellStart"/>
-      <w:r>
-        <w:rPr>
-          <w:sz w:val="28"/>
-          <w:szCs w:val="28"/>
-        </w:rPr>
-        <w:t>XAMPP:in</w:t>
-      </w:r>
-      <w:proofErr w:type="spellEnd"/>
-      <w:r>
-        <w:rPr>
-          <w:sz w:val="28"/>
-          <w:szCs w:val="28"/>
-        </w:rPr>
-        <w:t xml:space="preserve"> dokumentointi eteni myös moitteettomasti.</w:t>
+        <w:t xml:space="preserve"> Word dokumentin puoli onnistui myös odotetusten mukaan. Dokumentointi ohjelman tekovaiheessa ei tuottanut sen suurempia ongelmia taikka päänvaivaa. XAMPP:in dokumentointi eteni myös moitteettomasti.</w:t>
       </w:r>
     </w:p>
     <w:p>
@@ -3973,7 +3512,7 @@
       </w:r>
     </w:p>
     <w:p>
-      <w:hyperlink r:id="rId65" w:history="1">
+      <w:hyperlink r:id="rId57" w:history="1">
         <w:r>
           <w:rPr>
             <w:rStyle w:val="Hyperlinkki"/>
@@ -3983,7 +3522,7 @@
       </w:hyperlink>
     </w:p>
     <w:p>
-      <w:hyperlink r:id="rId66" w:history="1">
+      <w:hyperlink r:id="rId58" w:history="1">
         <w:r>
           <w:rPr>
             <w:rStyle w:val="Hyperlinkki"/>
@@ -3999,7 +3538,7 @@
       </w:r>
     </w:p>
     <w:p>
-      <w:hyperlink r:id="rId67" w:history="1">
+      <w:hyperlink r:id="rId59" w:history="1">
         <w:r>
           <w:rPr>
             <w:rStyle w:val="Hyperlinkki"/>
@@ -4009,7 +3548,7 @@
       </w:hyperlink>
     </w:p>
     <w:p>
-      <w:hyperlink r:id="rId68" w:history="1">
+      <w:hyperlink r:id="rId60" w:history="1">
         <w:r>
           <w:rPr>
             <w:rStyle w:val="Hyperlinkki"/>
@@ -4019,12 +3558,12 @@
       </w:hyperlink>
     </w:p>
     <w:sectPr>
-      <w:headerReference w:type="even" r:id="rId69"/>
-      <w:headerReference w:type="default" r:id="rId70"/>
-      <w:footerReference w:type="even" r:id="rId71"/>
-      <w:footerReference w:type="default" r:id="rId72"/>
-      <w:headerReference w:type="first" r:id="rId73"/>
-      <w:footerReference w:type="first" r:id="rId74"/>
+      <w:headerReference w:type="even" r:id="rId61"/>
+      <w:headerReference w:type="default" r:id="rId62"/>
+      <w:footerReference w:type="even" r:id="rId63"/>
+      <w:footerReference w:type="default" r:id="rId64"/>
+      <w:headerReference w:type="first" r:id="rId65"/>
+      <w:footerReference w:type="first" r:id="rId66"/>
       <w:pgSz w:w="11906" w:h="16838"/>
       <w:pgMar w:top="1417" w:right="1134" w:bottom="1417" w:left="1134" w:header="708" w:footer="708" w:gutter="0"/>
       <w:pgNumType w:start="1"/>
